--- a/documentation/sysadd1/Data_Dictionary.docx
+++ b/documentation/sysadd1/Data_Dictionary.docx
@@ -1075,13 +1075,7 @@
               <w:rPr>
                 <w:b w:val="0"/>
               </w:rPr>
-              <w:t>stud_</w:t>
-            </w:r>
-            <w:r>
-              <w:rPr>
-                <w:b w:val="0"/>
-              </w:rPr>
-              <w:t>lname</w:t>
+              <w:t>stud_lname</w:t>
             </w:r>
             <w:proofErr w:type="spellEnd"/>
           </w:p>
@@ -1150,19 +1144,7 @@
               <w:rPr>
                 <w:b w:val="0"/>
               </w:rPr>
-              <w:t>stud_</w:t>
-            </w:r>
-            <w:r>
-              <w:rPr>
-                <w:b w:val="0"/>
-              </w:rPr>
-              <w:t>m</w:t>
-            </w:r>
-            <w:r>
-              <w:rPr>
-                <w:b w:val="0"/>
-              </w:rPr>
-              <w:t>name</w:t>
+              <w:t>stud_mname</w:t>
             </w:r>
             <w:proofErr w:type="spellEnd"/>
           </w:p>
@@ -3946,6 +3928,15 @@
         </w:rPr>
         <w:t>Quarter Table</w:t>
       </w:r>
+      <w:r>
+        <w:rPr>
+          <w:b/>
+          <w:u w:val="single"/>
+        </w:rPr>
+        <w:t>.</w:t>
+      </w:r>
+      <w:bookmarkStart w:id="0" w:name="_GoBack"/>
+      <w:bookmarkEnd w:id="0"/>
     </w:p>
     <w:tbl>
       <w:tblPr>
@@ -4132,15 +4123,7 @@
               <w:rPr>
                 <w:b w:val="0"/>
               </w:rPr>
-              <w:t>q</w:t>
-            </w:r>
-            <w:bookmarkStart w:id="0" w:name="_GoBack"/>
-            <w:bookmarkEnd w:id="0"/>
-            <w:r>
-              <w:rPr>
-                <w:b w:val="0"/>
-              </w:rPr>
-              <w:t>uarter_id</w:t>
+              <w:t>quarter_id</w:t>
             </w:r>
             <w:proofErr w:type="spellEnd"/>
           </w:p>
